--- a/docs/2_docs/Proposed_Praxis_Andrew_Nedilko_20241230.docx
+++ b/docs/2_docs/Proposed_Praxis_Andrew_Nedilko_20241230.docx
@@ -537,19 +537,13 @@
         <w:rPr>
           <w:szCs w:val="24"/>
         </w:rPr>
-        <w:t>Dr. Kevin Abreu-Castellanos</w:t>
-      </w:r>
-      <w:r>
-        <w:rPr>
-          <w:szCs w:val="24"/>
-        </w:rPr>
-        <w:t>, Dr. of Eng.</w:t>
-      </w:r>
-      <w:r>
-        <w:rPr>
-          <w:szCs w:val="24"/>
-        </w:rPr>
-        <w:t xml:space="preserve"> </w:t>
+        <w:t>Dr. Kevin Abreu-Castellanos, D.Eng</w:t>
+      </w:r>
+      <w:r>
+        <w:rPr>
+          <w:szCs w:val="24"/>
+        </w:rPr>
+        <w:t>.</w:t>
       </w:r>
     </w:p>
     <w:p>
@@ -557,15 +551,20 @@
         <w:spacing w:after="0" w:line="240" w:lineRule="auto"/>
         <w:jc w:val="center"/>
         <w:rPr>
-          <w:bCs/>
-          <w:szCs w:val="24"/>
-        </w:rPr>
-      </w:pPr>
-      <w:r>
-        <w:rPr>
-          <w:szCs w:val="24"/>
-        </w:rPr>
-        <w:t>Add the Correct Title</w:t>
+          <w:szCs w:val="24"/>
+        </w:rPr>
+      </w:pPr>
+      <w:r>
+        <w:rPr>
+          <w:szCs w:val="24"/>
+        </w:rPr>
+        <w:t>Professorial Lecturer in Engineering and Applied Science</w:t>
+      </w:r>
+      <w:r>
+        <w:rPr>
+          <w:szCs w:val="24"/>
+        </w:rPr>
+        <w:t xml:space="preserve"> </w:t>
       </w:r>
     </w:p>
     <w:p>
@@ -576,38 +575,6 @@
           <w:szCs w:val="24"/>
         </w:rPr>
       </w:pPr>
-    </w:p>
-    <w:p>
-      <w:pPr>
-        <w:spacing w:after="0" w:line="240" w:lineRule="auto"/>
-        <w:jc w:val="center"/>
-        <w:rPr>
-          <w:szCs w:val="24"/>
-        </w:rPr>
-      </w:pPr>
-      <w:r>
-        <w:rPr>
-          <w:szCs w:val="24"/>
-        </w:rPr>
-        <w:t>Amir Etemadi, PhD</w:t>
-      </w:r>
-    </w:p>
-    <w:p>
-      <w:pPr>
-        <w:spacing w:after="0" w:line="240" w:lineRule="auto"/>
-        <w:jc w:val="center"/>
-        <w:rPr>
-          <w:bCs/>
-          <w:szCs w:val="24"/>
-        </w:rPr>
-      </w:pPr>
-      <w:r>
-        <w:rPr>
-          <w:bCs/>
-          <w:szCs w:val="24"/>
-        </w:rPr>
-        <w:t>Assistant Professor of Engineering and Applied Science</w:t>
-      </w:r>
     </w:p>
     <w:p>
       <w:pPr>
@@ -837,20 +804,16 @@
         <w:rPr>
           <w:szCs w:val="24"/>
         </w:rPr>
-        <w:t xml:space="preserve">Dr. Amir Etemadi, </w:t>
-      </w:r>
-      <w:r>
-        <w:rPr>
-          <w:szCs w:val="24"/>
-        </w:rPr>
-        <w:t>Assistant Professor of Engineering and Applied Science</w:t>
-      </w:r>
-      <w:r>
-        <w:rPr>
-          <w:szCs w:val="24"/>
-        </w:rPr>
-        <w:t>, Praxis Director</w:t>
-      </w:r>
+        <w:t>Dr. Kevin Abreu-Castellanos, Professorial Lecturer in Engineering and Applied Science, Praxis Director</w:t>
+      </w:r>
+    </w:p>
+    <w:p>
+      <w:pPr>
+        <w:spacing w:after="0" w:line="240" w:lineRule="auto"/>
+        <w:rPr>
+          <w:szCs w:val="24"/>
+        </w:rPr>
+      </w:pPr>
     </w:p>
     <w:p>
       <w:pPr>
@@ -860,32 +823,54 @@
           <w:szCs w:val="24"/>
         </w:rPr>
       </w:pPr>
-    </w:p>
-    <w:p>
-      <w:pPr>
-        <w:spacing w:after="0" w:line="240" w:lineRule="auto"/>
-        <w:ind w:left="720"/>
-        <w:rPr>
-          <w:szCs w:val="24"/>
-        </w:rPr>
-      </w:pPr>
-      <w:r>
-        <w:rPr>
-          <w:szCs w:val="24"/>
-        </w:rPr>
-        <w:t xml:space="preserve">Dr. Timothy Blackburn, </w:t>
-      </w:r>
-      <w:r>
-        <w:rPr>
-          <w:szCs w:val="24"/>
-        </w:rPr>
-        <w:t>Professorial Lecturer of Engineering Management and Systems Engineering</w:t>
-      </w:r>
-      <w:r>
-        <w:rPr>
-          <w:szCs w:val="24"/>
-        </w:rPr>
-        <w:t>, Praxis Co-director</w:t>
+      <w:r>
+        <w:rPr>
+          <w:szCs w:val="24"/>
+        </w:rPr>
+        <w:t xml:space="preserve">Last. M. First, Title of </w:t>
+      </w:r>
+      <w:r>
+        <w:rPr>
+          <w:szCs w:val="24"/>
+        </w:rPr>
+        <w:t>2</w:t>
+      </w:r>
+      <w:r>
+        <w:rPr>
+          <w:szCs w:val="24"/>
+          <w:vertAlign w:val="superscript"/>
+        </w:rPr>
+        <w:t>nd</w:t>
+      </w:r>
+      <w:r>
+        <w:rPr>
+          <w:szCs w:val="24"/>
+        </w:rPr>
+        <w:t xml:space="preserve"> </w:t>
+      </w:r>
+      <w:r>
+        <w:rPr>
+          <w:szCs w:val="24"/>
+        </w:rPr>
+        <w:t xml:space="preserve">committee member, </w:t>
+      </w:r>
+      <w:r>
+        <w:rPr>
+          <w:szCs w:val="24"/>
+        </w:rPr>
+        <w:t xml:space="preserve">Praxis </w:t>
+      </w:r>
+      <w:r>
+        <w:rPr>
+          <w:szCs w:val="24"/>
+        </w:rPr>
+        <w:t>Co-</w:t>
+      </w:r>
+      <w:r>
+        <w:rPr>
+          <w:szCs w:val="24"/>
+        </w:rPr>
+        <w:t>Director</w:t>
       </w:r>
     </w:p>
     <w:p>
@@ -16628,6 +16613,109 @@
         <w:spacing w:after="0" w:line="480" w:lineRule="auto"/>
         <w:jc w:val="both"/>
       </w:pPr>
+      <w:r>
+        <w:tab/>
+        <w:t>The authors of (</w:t>
+      </w:r>
+      <w:proofErr w:type="spellStart"/>
+      <w:r>
+        <w:rPr>
+          <w:szCs w:val="24"/>
+        </w:rPr>
+        <w:t>Matton</w:t>
+      </w:r>
+      <w:proofErr w:type="spellEnd"/>
+      <w:r>
+        <w:rPr>
+          <w:szCs w:val="24"/>
+        </w:rPr>
+        <w:t xml:space="preserve"> et al., 2024</w:t>
+      </w:r>
+      <w:r>
+        <w:t>) raise a similar concern - d</w:t>
+      </w:r>
+      <w:r>
+        <w:t xml:space="preserve">ata leakage in code generation </w:t>
+      </w:r>
+      <w:r>
+        <w:t xml:space="preserve">which </w:t>
+      </w:r>
+      <w:r>
+        <w:t xml:space="preserve">occurs when popular evaluation benchmarks (like </w:t>
+      </w:r>
+      <w:proofErr w:type="spellStart"/>
+      <w:r>
+        <w:t>HumanEval</w:t>
+      </w:r>
+      <w:proofErr w:type="spellEnd"/>
+      <w:r>
+        <w:t xml:space="preserve"> and MBPP) appear in a model’s training data—whether intentionally or unintentionally—thereby compromising the validity of test scores as measures of </w:t>
+      </w:r>
+      <w:r>
+        <w:t xml:space="preserve">this model’s </w:t>
+      </w:r>
+      <w:r>
+        <w:t xml:space="preserve">generalization. This contamination can arise through direct inclusion of test examples in the training corpus, via synthetic data creation pipelines that inadvertently reproduce evaluation samples, or through overfitting models to a narrow set of public benchmarks during </w:t>
+      </w:r>
+      <w:r>
+        <w:lastRenderedPageBreak/>
+        <w:t xml:space="preserve">checkpoint selection. As a result, reported improvements on these benchmarks may reflect memorization or over-optimization rather than genuinely improved coding capability. To address these challenges, the authors introduce </w:t>
+      </w:r>
+      <w:r>
+        <w:t>a set of 161 Less Basic Python Problems (</w:t>
+      </w:r>
+      <w:r>
+        <w:t>LBPP</w:t>
+      </w:r>
+      <w:r>
+        <w:t>)</w:t>
+      </w:r>
+      <w:r>
+        <w:t>, a new Python code generation benchmark designed to avoid overlap with existing training data and provide a more trustworthy measure of code generation performance.</w:t>
+      </w:r>
+    </w:p>
+    <w:p>
+      <w:pPr>
+        <w:tabs>
+          <w:tab w:val="left" w:pos="360"/>
+          <w:tab w:val="left" w:pos="720"/>
+          <w:tab w:val="left" w:pos="1080"/>
+          <w:tab w:val="left" w:pos="1440"/>
+          <w:tab w:val="left" w:pos="1800"/>
+          <w:tab w:val="left" w:pos="2160"/>
+          <w:tab w:val="left" w:pos="2520"/>
+          <w:tab w:val="left" w:pos="2880"/>
+          <w:tab w:val="left" w:pos="3240"/>
+          <w:tab w:val="left" w:pos="3600"/>
+          <w:tab w:val="left" w:pos="3960"/>
+          <w:tab w:val="left" w:pos="4320"/>
+          <w:tab w:val="left" w:pos="4680"/>
+          <w:tab w:val="left" w:pos="5040"/>
+          <w:tab w:val="left" w:pos="5400"/>
+          <w:tab w:val="left" w:pos="5760"/>
+          <w:tab w:val="left" w:pos="6120"/>
+          <w:tab w:val="left" w:pos="6480"/>
+          <w:tab w:val="left" w:pos="6840"/>
+          <w:tab w:val="left" w:pos="7200"/>
+          <w:tab w:val="left" w:pos="7560"/>
+          <w:tab w:val="left" w:pos="7920"/>
+          <w:tab w:val="left" w:pos="8280"/>
+          <w:tab w:val="left" w:pos="8640"/>
+          <w:tab w:val="left" w:pos="9000"/>
+          <w:tab w:val="left" w:pos="9360"/>
+          <w:tab w:val="left" w:pos="9720"/>
+          <w:tab w:val="left" w:pos="10080"/>
+          <w:tab w:val="left" w:pos="10440"/>
+          <w:tab w:val="left" w:pos="10800"/>
+          <w:tab w:val="left" w:pos="11160"/>
+          <w:tab w:val="left" w:pos="11520"/>
+        </w:tabs>
+        <w:autoSpaceDE w:val="0"/>
+        <w:autoSpaceDN w:val="0"/>
+        <w:adjustRightInd w:val="0"/>
+        <w:spacing w:after="0" w:line="480" w:lineRule="auto"/>
+        <w:jc w:val="both"/>
+      </w:pPr>
     </w:p>
     <w:p>
       <w:pPr>
@@ -16786,7 +16874,6 @@
           <w:rFonts w:eastAsiaTheme="minorHAnsi"/>
           <w:szCs w:val="24"/>
         </w:rPr>
-        <w:lastRenderedPageBreak/>
         <w:t xml:space="preserve">The potential of SLMs was further uncovered in a recent </w:t>
       </w:r>
       <w:r>
@@ -16902,7 +16989,15 @@
           <w:rFonts w:eastAsiaTheme="minorHAnsi"/>
           <w:szCs w:val="24"/>
         </w:rPr>
-        <w:t>Crucially, these methods show that tiny 1B and 3B-parameter models can outperform models as large as 70B parameters if given enough “time to think”</w:t>
+        <w:t xml:space="preserve">Crucially, these methods show that tiny 1B and 3B-parameter </w:t>
+      </w:r>
+      <w:r>
+        <w:rPr>
+          <w:rFonts w:eastAsiaTheme="minorHAnsi"/>
+          <w:szCs w:val="24"/>
+        </w:rPr>
+        <w:lastRenderedPageBreak/>
+        <w:t>models can outperform models as large as 70B parameters if given enough “time to think”</w:t>
       </w:r>
       <w:r>
         <w:rPr>
@@ -16948,15 +17043,7 @@
           <w:rFonts w:eastAsiaTheme="minorHAnsi"/>
           <w:szCs w:val="24"/>
         </w:rPr>
-        <w:t xml:space="preserve">architectures with agent-based systems—where models interact with external tools, retrieve relevant data, and break down problems into manageable steps—we can achieve even more substantial efficiency and accuracy gains. Agents acting as orchestrators can direct an SLM’s inference strategies, selecting when and how to apply iterative refinement or verification procedures. They can determine which domain-specific resources to query and how to adaptively allocate additional </w:t>
-      </w:r>
-      <w:r>
-        <w:rPr>
-          <w:rFonts w:eastAsiaTheme="minorHAnsi"/>
-          <w:szCs w:val="24"/>
-        </w:rPr>
-        <w:lastRenderedPageBreak/>
-        <w:t>compute where it matters most. This synergy allows small models not only to think more intelligently at test-time but also to operate in more dynamic, context-rich environments, performing complex tasks with higher confidence and success rates. In essence, coupling SLMs with agents amplifies their inherent strengths—cost-effectiveness, flexibility, and specialization—while strategically compensating for their smaller parameter counts, thus paving the way for more powerful, efficient, and responsive AI systems.</w:t>
+        <w:t>architectures with agent-based systems—where models interact with external tools, retrieve relevant data, and break down problems into manageable steps—we can achieve even more substantial efficiency and accuracy gains. Agents acting as orchestrators can direct an SLM’s inference strategies, selecting when and how to apply iterative refinement or verification procedures. They can determine which domain-specific resources to query and how to adaptively allocate additional compute where it matters most. This synergy allows small models not only to think more intelligently at test-time but also to operate in more dynamic, context-rich environments, performing complex tasks with higher confidence and success rates. In essence, coupling SLMs with agents amplifies their inherent strengths—cost-effectiveness, flexibility, and specialization—while strategically compensating for their smaller parameter counts, thus paving the way for more powerful, efficient, and responsive AI systems.</w:t>
       </w:r>
     </w:p>
     <w:p>
@@ -17686,6 +17773,31 @@
     </w:p>
     <w:p>
       <w:pPr>
+        <w:spacing w:after="0" w:line="480" w:lineRule="auto"/>
+        <w:ind w:firstLine="720"/>
+        <w:jc w:val="both"/>
+        <w:rPr>
+          <w:rFonts w:eastAsiaTheme="minorHAnsi"/>
+          <w:szCs w:val="24"/>
+        </w:rPr>
+      </w:pPr>
+      <w:r>
+        <w:rPr>
+          <w:rFonts w:eastAsiaTheme="minorHAnsi"/>
+          <w:szCs w:val="24"/>
+        </w:rPr>
+        <w:t>Besides the ability to generate code, the prompts (provide all examples of them here) also measure the ability of SLMs to follow instructions because they contain a general part where we ask an SLM to output only the runnable code and nothing else. Surprisingly, not all SLMs were able to follow this simple instruction (see Section 4 Results).</w:t>
+      </w:r>
+      <w:r>
+        <w:rPr>
+          <w:rFonts w:eastAsiaTheme="minorHAnsi"/>
+          <w:szCs w:val="24"/>
+        </w:rPr>
+        <w:t xml:space="preserve"> Some of then followed it in a percentage of cases while did not follow it in other cases which contributed to a greater number of failed test cases. We provided only very light general assistance to SLMs by attempting to slightly modify their input and remove unnecessary parts: (provide examples).</w:t>
+      </w:r>
+    </w:p>
+    <w:p>
+      <w:pPr>
         <w:pStyle w:val="Heading2"/>
       </w:pPr>
       <w:r>
@@ -17999,7 +18111,14 @@
         <w:rPr>
           <w:szCs w:val="24"/>
         </w:rPr>
-        <w:t xml:space="preserve"> B. A.,</w:t>
+        <w:t xml:space="preserve"> </w:t>
+      </w:r>
+      <w:r>
+        <w:rPr>
+          <w:szCs w:val="24"/>
+        </w:rPr>
+        <w:lastRenderedPageBreak/>
+        <w:t>B. A.,</w:t>
       </w:r>
       <w:r>
         <w:rPr>
@@ -18078,6 +18197,71 @@
           <w:szCs w:val="24"/>
         </w:rPr>
         <w:t>, the modified OpenAI evaluation code can be used with any model or agent.</w:t>
+      </w:r>
+    </w:p>
+    <w:p>
+      <w:pPr>
+        <w:spacing w:after="0" w:line="480" w:lineRule="auto"/>
+        <w:jc w:val="both"/>
+        <w:rPr>
+          <w:rFonts w:eastAsiaTheme="minorHAnsi"/>
+          <w:szCs w:val="24"/>
+        </w:rPr>
+      </w:pPr>
+      <w:r>
+        <w:rPr>
+          <w:rFonts w:eastAsiaTheme="minorHAnsi"/>
+          <w:szCs w:val="24"/>
+        </w:rPr>
+        <w:tab/>
+        <w:t xml:space="preserve">In response to concerns raised by the authors of </w:t>
+      </w:r>
+      <w:r>
+        <w:t>(</w:t>
+      </w:r>
+      <w:proofErr w:type="spellStart"/>
+      <w:r>
+        <w:rPr>
+          <w:szCs w:val="24"/>
+        </w:rPr>
+        <w:t>Matton</w:t>
+      </w:r>
+      <w:proofErr w:type="spellEnd"/>
+      <w:r>
+        <w:rPr>
+          <w:szCs w:val="24"/>
+        </w:rPr>
+        <w:t xml:space="preserve"> et al., 2024</w:t>
+      </w:r>
+      <w:r>
+        <w:t>)</w:t>
+      </w:r>
+      <w:r>
+        <w:t xml:space="preserve">, namely data contamination and </w:t>
+      </w:r>
+      <w:r>
+        <w:t>d</w:t>
+      </w:r>
+      <w:r>
+        <w:t xml:space="preserve">ata </w:t>
+      </w:r>
+      <w:r>
+        <w:t xml:space="preserve">leakage, which we touched upon in Section 2.6 of this Praxis, we also used </w:t>
+      </w:r>
+      <w:r>
+        <w:t>a set of 161 Less Basic Python Problems (</w:t>
+      </w:r>
+      <w:r>
+        <w:t>LBPP</w:t>
+      </w:r>
+      <w:r>
+        <w:t>)</w:t>
+      </w:r>
+      <w:r>
+        <w:t xml:space="preserve"> which is considered to be a more objective and </w:t>
+      </w:r>
+      <w:r>
+        <w:t>trustworthy measure of code generation performance.</w:t>
       </w:r>
     </w:p>
     <w:p>
@@ -18207,7 +18391,6 @@
           <w:rFonts w:eastAsiaTheme="minorHAnsi"/>
           <w:szCs w:val="24"/>
         </w:rPr>
-        <w:lastRenderedPageBreak/>
         <w:tab/>
         <w:t>Enumerate options: fine-tuning datasets (see Praxis reference + MBPP training subset). Describe actual results.</w:t>
       </w:r>
@@ -28880,6 +29063,7 @@
         <w:rPr>
           <w:szCs w:val="24"/>
         </w:rPr>
+        <w:lastRenderedPageBreak/>
         <w:t xml:space="preserve">Nedilko A. 2024. Code Repository for this Praxis. </w:t>
       </w:r>
       <w:hyperlink r:id="rId36" w:history="1">
@@ -28909,7 +29093,19 @@
         <w:rPr>
           <w:szCs w:val="24"/>
         </w:rPr>
-        <w:t xml:space="preserve"> evaluation: </w:t>
+        <w:t xml:space="preserve"> </w:t>
+      </w:r>
+      <w:r>
+        <w:rPr>
+          <w:szCs w:val="24"/>
+        </w:rPr>
+        <w:t xml:space="preserve">and MBPP </w:t>
+      </w:r>
+      <w:r>
+        <w:rPr>
+          <w:szCs w:val="24"/>
+        </w:rPr>
+        <w:t xml:space="preserve">evaluation: </w:t>
       </w:r>
       <w:hyperlink r:id="rId37" w:history="1">
         <w:r>
@@ -28924,29 +29120,269 @@
         <w:rPr>
           <w:szCs w:val="24"/>
         </w:rPr>
-        <w:t xml:space="preserve">. Modified OpenAI code for MBPP evaluation: </w:t>
-      </w:r>
-      <w:hyperlink r:id="rId38" w:history="1">
-        <w:r>
-          <w:rPr>
-            <w:rStyle w:val="Hyperlink"/>
-            <w:szCs w:val="24"/>
-          </w:rPr>
-          <w:t>https://github.com/agnedil/Praxis/tree/main/code/modified-</w:t>
-        </w:r>
-        <w:r>
-          <w:rPr>
-            <w:rStyle w:val="Hyperlink"/>
-            <w:szCs w:val="24"/>
-          </w:rPr>
-          <w:t>mbpp</w:t>
-        </w:r>
-      </w:hyperlink>
-      <w:r>
-        <w:rPr>
-          <w:szCs w:val="24"/>
-        </w:rPr>
-        <w:t xml:space="preserve">   </w:t>
+        <w:t>.</w:t>
+      </w:r>
+    </w:p>
+    <w:p>
+      <w:pPr>
+        <w:tabs>
+          <w:tab w:val="left" w:pos="360"/>
+          <w:tab w:val="left" w:pos="720"/>
+          <w:tab w:val="left" w:pos="1080"/>
+          <w:tab w:val="left" w:pos="1440"/>
+          <w:tab w:val="left" w:pos="1800"/>
+          <w:tab w:val="left" w:pos="2160"/>
+          <w:tab w:val="left" w:pos="2520"/>
+          <w:tab w:val="left" w:pos="2880"/>
+          <w:tab w:val="left" w:pos="3240"/>
+          <w:tab w:val="left" w:pos="3600"/>
+          <w:tab w:val="left" w:pos="3960"/>
+          <w:tab w:val="left" w:pos="4320"/>
+          <w:tab w:val="left" w:pos="4680"/>
+          <w:tab w:val="left" w:pos="5040"/>
+          <w:tab w:val="left" w:pos="5400"/>
+          <w:tab w:val="left" w:pos="5760"/>
+          <w:tab w:val="left" w:pos="6120"/>
+          <w:tab w:val="left" w:pos="6480"/>
+          <w:tab w:val="left" w:pos="6840"/>
+          <w:tab w:val="left" w:pos="7200"/>
+          <w:tab w:val="left" w:pos="7560"/>
+          <w:tab w:val="left" w:pos="7920"/>
+          <w:tab w:val="left" w:pos="8280"/>
+          <w:tab w:val="left" w:pos="8640"/>
+          <w:tab w:val="left" w:pos="9000"/>
+          <w:tab w:val="left" w:pos="9360"/>
+          <w:tab w:val="left" w:pos="9720"/>
+          <w:tab w:val="left" w:pos="10080"/>
+          <w:tab w:val="left" w:pos="10440"/>
+          <w:tab w:val="left" w:pos="10800"/>
+          <w:tab w:val="left" w:pos="11160"/>
+          <w:tab w:val="left" w:pos="11520"/>
+        </w:tabs>
+        <w:autoSpaceDE w:val="0"/>
+        <w:autoSpaceDN w:val="0"/>
+        <w:adjustRightInd w:val="0"/>
+        <w:spacing w:after="0" w:line="480" w:lineRule="auto"/>
+        <w:ind w:left="360" w:hanging="360"/>
+        <w:rPr>
+          <w:szCs w:val="24"/>
+        </w:rPr>
+      </w:pPr>
+      <w:proofErr w:type="spellStart"/>
+      <w:r>
+        <w:rPr>
+          <w:szCs w:val="24"/>
+        </w:rPr>
+        <w:t>Matton</w:t>
+      </w:r>
+      <w:proofErr w:type="spellEnd"/>
+      <w:r>
+        <w:rPr>
+          <w:szCs w:val="24"/>
+        </w:rPr>
+        <w:t xml:space="preserve"> A.</w:t>
+      </w:r>
+      <w:r>
+        <w:rPr>
+          <w:szCs w:val="24"/>
+        </w:rPr>
+        <w:t xml:space="preserve">, Tom Sherborne, Dennis </w:t>
+      </w:r>
+      <w:proofErr w:type="spellStart"/>
+      <w:r>
+        <w:rPr>
+          <w:szCs w:val="24"/>
+        </w:rPr>
+        <w:t>Aumiller</w:t>
+      </w:r>
+      <w:proofErr w:type="spellEnd"/>
+      <w:r>
+        <w:rPr>
+          <w:szCs w:val="24"/>
+        </w:rPr>
+        <w:t>,</w:t>
+      </w:r>
+      <w:r>
+        <w:rPr>
+          <w:szCs w:val="24"/>
+        </w:rPr>
+        <w:t xml:space="preserve"> </w:t>
+      </w:r>
+      <w:r>
+        <w:rPr>
+          <w:szCs w:val="24"/>
+        </w:rPr>
+        <w:t xml:space="preserve">Elena </w:t>
+      </w:r>
+      <w:proofErr w:type="spellStart"/>
+      <w:r>
+        <w:rPr>
+          <w:szCs w:val="24"/>
+        </w:rPr>
+        <w:t>Tommasone</w:t>
+      </w:r>
+      <w:proofErr w:type="spellEnd"/>
+      <w:r>
+        <w:rPr>
+          <w:szCs w:val="24"/>
+        </w:rPr>
+        <w:t>, Milad Alizadeh, Jingyi He,</w:t>
+      </w:r>
+      <w:r>
+        <w:rPr>
+          <w:szCs w:val="24"/>
+        </w:rPr>
+        <w:t xml:space="preserve"> </w:t>
+      </w:r>
+      <w:r>
+        <w:rPr>
+          <w:szCs w:val="24"/>
+        </w:rPr>
+        <w:t xml:space="preserve">Raymond Ma, Maxime Voisin, Ellen </w:t>
+      </w:r>
+      <w:proofErr w:type="spellStart"/>
+      <w:r>
+        <w:rPr>
+          <w:szCs w:val="24"/>
+        </w:rPr>
+        <w:t>Gilsenan</w:t>
+      </w:r>
+      <w:proofErr w:type="spellEnd"/>
+      <w:r>
+        <w:rPr>
+          <w:szCs w:val="24"/>
+        </w:rPr>
+        <w:t>-McMahon</w:t>
+      </w:r>
+    </w:p>
+    <w:p>
+      <w:pPr>
+        <w:tabs>
+          <w:tab w:val="left" w:pos="360"/>
+          <w:tab w:val="left" w:pos="720"/>
+          <w:tab w:val="left" w:pos="1080"/>
+          <w:tab w:val="left" w:pos="1440"/>
+          <w:tab w:val="left" w:pos="1800"/>
+          <w:tab w:val="left" w:pos="2160"/>
+          <w:tab w:val="left" w:pos="2520"/>
+          <w:tab w:val="left" w:pos="2880"/>
+          <w:tab w:val="left" w:pos="3240"/>
+          <w:tab w:val="left" w:pos="3600"/>
+          <w:tab w:val="left" w:pos="3960"/>
+          <w:tab w:val="left" w:pos="4320"/>
+          <w:tab w:val="left" w:pos="4680"/>
+          <w:tab w:val="left" w:pos="5040"/>
+          <w:tab w:val="left" w:pos="5400"/>
+          <w:tab w:val="left" w:pos="5760"/>
+          <w:tab w:val="left" w:pos="6120"/>
+          <w:tab w:val="left" w:pos="6480"/>
+          <w:tab w:val="left" w:pos="6840"/>
+          <w:tab w:val="left" w:pos="7200"/>
+          <w:tab w:val="left" w:pos="7560"/>
+          <w:tab w:val="left" w:pos="7920"/>
+          <w:tab w:val="left" w:pos="8280"/>
+          <w:tab w:val="left" w:pos="8640"/>
+          <w:tab w:val="left" w:pos="9000"/>
+          <w:tab w:val="left" w:pos="9360"/>
+          <w:tab w:val="left" w:pos="9720"/>
+          <w:tab w:val="left" w:pos="10080"/>
+          <w:tab w:val="left" w:pos="10440"/>
+          <w:tab w:val="left" w:pos="10800"/>
+          <w:tab w:val="left" w:pos="11160"/>
+          <w:tab w:val="left" w:pos="11520"/>
+        </w:tabs>
+        <w:autoSpaceDE w:val="0"/>
+        <w:autoSpaceDN w:val="0"/>
+        <w:adjustRightInd w:val="0"/>
+        <w:spacing w:after="0" w:line="480" w:lineRule="auto"/>
+        <w:ind w:left="360" w:hanging="360"/>
+        <w:rPr>
+          <w:szCs w:val="24"/>
+        </w:rPr>
+      </w:pPr>
+      <w:r>
+        <w:rPr>
+          <w:szCs w:val="24"/>
+        </w:rPr>
+        <w:t xml:space="preserve">Matthias </w:t>
+      </w:r>
+      <w:proofErr w:type="spellStart"/>
+      <w:r>
+        <w:rPr>
+          <w:szCs w:val="24"/>
+        </w:rPr>
+        <w:t>Gallé</w:t>
+      </w:r>
+      <w:proofErr w:type="spellEnd"/>
+      <w:r>
+        <w:rPr>
+          <w:szCs w:val="24"/>
+        </w:rPr>
+        <w:t>. 2024.</w:t>
+      </w:r>
+      <w:r>
+        <w:rPr>
+          <w:szCs w:val="24"/>
+        </w:rPr>
+        <w:t xml:space="preserve"> </w:t>
+      </w:r>
+      <w:r>
+        <w:rPr>
+          <w:szCs w:val="24"/>
+        </w:rPr>
+        <w:t>On Leakage of Code Generation Evaluation Datasets</w:t>
+      </w:r>
+    </w:p>
+    <w:p>
+      <w:pPr>
+        <w:tabs>
+          <w:tab w:val="left" w:pos="360"/>
+          <w:tab w:val="left" w:pos="720"/>
+          <w:tab w:val="left" w:pos="1080"/>
+          <w:tab w:val="left" w:pos="1440"/>
+          <w:tab w:val="left" w:pos="1800"/>
+          <w:tab w:val="left" w:pos="2160"/>
+          <w:tab w:val="left" w:pos="2520"/>
+          <w:tab w:val="left" w:pos="2880"/>
+          <w:tab w:val="left" w:pos="3240"/>
+          <w:tab w:val="left" w:pos="3600"/>
+          <w:tab w:val="left" w:pos="3960"/>
+          <w:tab w:val="left" w:pos="4320"/>
+          <w:tab w:val="left" w:pos="4680"/>
+          <w:tab w:val="left" w:pos="5040"/>
+          <w:tab w:val="left" w:pos="5400"/>
+          <w:tab w:val="left" w:pos="5760"/>
+          <w:tab w:val="left" w:pos="6120"/>
+          <w:tab w:val="left" w:pos="6480"/>
+          <w:tab w:val="left" w:pos="6840"/>
+          <w:tab w:val="left" w:pos="7200"/>
+          <w:tab w:val="left" w:pos="7560"/>
+          <w:tab w:val="left" w:pos="7920"/>
+          <w:tab w:val="left" w:pos="8280"/>
+          <w:tab w:val="left" w:pos="8640"/>
+          <w:tab w:val="left" w:pos="9000"/>
+          <w:tab w:val="left" w:pos="9360"/>
+          <w:tab w:val="left" w:pos="9720"/>
+          <w:tab w:val="left" w:pos="10080"/>
+          <w:tab w:val="left" w:pos="10440"/>
+          <w:tab w:val="left" w:pos="10800"/>
+          <w:tab w:val="left" w:pos="11160"/>
+          <w:tab w:val="left" w:pos="11520"/>
+        </w:tabs>
+        <w:autoSpaceDE w:val="0"/>
+        <w:autoSpaceDN w:val="0"/>
+        <w:adjustRightInd w:val="0"/>
+        <w:spacing w:after="0" w:line="480" w:lineRule="auto"/>
+        <w:ind w:left="360" w:hanging="360"/>
+        <w:rPr>
+          <w:szCs w:val="24"/>
+        </w:rPr>
+      </w:pPr>
+      <w:r>
+        <w:rPr>
+          <w:szCs w:val="24"/>
+        </w:rPr>
+        <w:t xml:space="preserve"> </w:t>
       </w:r>
     </w:p>
     <w:p>
